--- a/Dia Dia of Venezuela/Dia Dia of Venezuela.docx
+++ b/Dia Dia of Venezuela/Dia Dia of Venezuela.docx
@@ -3,484 +3,549 @@
 <w:document xmlns:wpc="http://schemas.microsoft.com/office/word/2010/wordprocessingCanvas" xmlns:cx="http://schemas.microsoft.com/office/drawing/2014/chartex" xmlns:cx1="http://schemas.microsoft.com/office/drawing/2015/9/8/chartex" xmlns:cx2="http://schemas.microsoft.com/office/drawing/2015/10/21/chartex" xmlns:cx3="http://schemas.microsoft.com/office/drawing/2016/5/9/chartex" xmlns:cx4="http://schemas.microsoft.com/office/drawing/2016/5/10/chartex" xmlns:cx5="http://schemas.microsoft.com/office/drawing/2016/5/11/chartex" xmlns:cx6="http://schemas.microsoft.com/office/drawing/2016/5/12/chartex" xmlns:cx7="http://schemas.microsoft.com/office/drawing/2016/5/13/chartex" xmlns:cx8="http://schemas.microsoft.com/office/drawing/2016/5/14/chartex" xmlns:mc="http://schemas.openxmlformats.org/markup-compatibility/2006" xmlns:aink="http://schemas.microsoft.com/office/drawing/2016/ink" xmlns:am3d="http://schemas.microsoft.com/office/drawing/2017/model3d" xmlns:o="urn:schemas-microsoft-com:office:office" xmlns:r="http://schemas.openxmlformats.org/officeDocument/2006/relationships" xmlns:m="http://schemas.openxmlformats.org/officeDocument/2006/math" xmlns:v="urn:schemas-microsoft-com:vml" xmlns:wp14="http://schemas.microsoft.com/office/word/2010/wordprocessingDrawing" xmlns:wp="http://schemas.openxmlformats.org/drawingml/2006/wordprocessingDrawing" xmlns:w10="urn:schemas-microsoft-com:office:word" xmlns:w="http://schemas.openxmlformats.org/wordprocessingml/2006/main" xmlns:w14="http://schemas.microsoft.com/office/word/2010/wordml" xmlns:w15="http://schemas.microsoft.com/office/word/2012/wordml" xmlns:w16cex="http://schemas.microsoft.com/office/word/2018/wordml/cex" xmlns:w16cid="http://schemas.microsoft.com/office/word/2016/wordml/cid" xmlns:w16="http://schemas.microsoft.com/office/word/2018/wordml" xmlns:w16se="http://schemas.microsoft.com/office/word/2015/wordml/symex" xmlns:wpg="http://schemas.microsoft.com/office/word/2010/wordprocessingGroup" xmlns:wpi="http://schemas.microsoft.com/office/word/2010/wordprocessingInk" xmlns:wne="http://schemas.microsoft.com/office/word/2006/wordml" xmlns:wps="http://schemas.microsoft.com/office/word/2010/wordprocessingShape" mc:Ignorable="w14 w15 w16se w16cid w16 w16cex wp14">
   <w:body>
     <w:p>
-      <w:r>
-        <w:rPr>
-          <w:rStyle w:val="Heading2Char"/>
-        </w:rPr>
-        <w:t xml:space="preserve">What is </w:t>
-      </w:r>
-      <w:proofErr w:type="spellStart"/>
-      <w:r>
-        <w:rPr>
-          <w:rStyle w:val="Heading2Char"/>
-        </w:rPr>
-        <w:t>Dia</w:t>
-      </w:r>
-      <w:proofErr w:type="spellEnd"/>
-      <w:r>
-        <w:rPr>
-          <w:rStyle w:val="Heading2Char"/>
-        </w:rPr>
-        <w:t xml:space="preserve"> </w:t>
-      </w:r>
-      <w:proofErr w:type="spellStart"/>
-      <w:r>
-        <w:rPr>
-          <w:rStyle w:val="Heading2Char"/>
-        </w:rPr>
-        <w:t>Dia</w:t>
-      </w:r>
-      <w:proofErr w:type="spellEnd"/>
-      <w:r>
-        <w:rPr>
-          <w:rStyle w:val="Heading2Char"/>
-        </w:rPr>
-        <w:t>?</w:t>
-      </w:r>
-      <w:r>
-        <w:rPr>
-          <w:rStyle w:val="Heading2Char"/>
-        </w:rPr>
-        <w:br/>
-      </w:r>
-      <w:proofErr w:type="spellStart"/>
-      <w:r>
-        <w:t>Dia</w:t>
-      </w:r>
-      <w:proofErr w:type="spellEnd"/>
-      <w:r>
-        <w:t xml:space="preserve"> </w:t>
-      </w:r>
-      <w:proofErr w:type="spellStart"/>
-      <w:r>
-        <w:t>Dia</w:t>
-      </w:r>
-      <w:proofErr w:type="spellEnd"/>
-      <w:r>
-        <w:t xml:space="preserve"> </w:t>
-      </w:r>
-      <w:r>
-        <w:t>is</w:t>
-      </w:r>
-      <w:r>
-        <w:t xml:space="preserve"> a daily needs market chain founded by Jose </w:t>
-      </w:r>
-      <w:r>
-        <w:t xml:space="preserve">Vincente </w:t>
-      </w:r>
-      <w:proofErr w:type="spellStart"/>
-      <w:r>
-        <w:t>Aguerrellere</w:t>
-      </w:r>
-      <w:proofErr w:type="spellEnd"/>
-      <w:r>
-        <w:t>, to bring the efficiency of super markets to the base of income pyramid in Venezuela.</w:t>
+      <w:pPr>
+        <w:rPr>
+          <w:rStyle w:val="Heading2Char"/>
+        </w:rPr>
+      </w:pPr>
+      <w:r>
+        <w:rPr>
+          <w:rStyle w:val="Heading2Char"/>
+        </w:rPr>
+        <w:t xml:space="preserve">Title – </w:t>
+      </w:r>
+      <w:proofErr w:type="spellStart"/>
+      <w:r>
+        <w:rPr>
+          <w:rStyle w:val="Heading2Char"/>
+        </w:rPr>
+        <w:t>Dia</w:t>
+      </w:r>
+      <w:proofErr w:type="spellEnd"/>
+      <w:r>
+        <w:rPr>
+          <w:rStyle w:val="Heading2Char"/>
+        </w:rPr>
+        <w:t xml:space="preserve"> </w:t>
+      </w:r>
+      <w:proofErr w:type="spellStart"/>
+      <w:r>
+        <w:rPr>
+          <w:rStyle w:val="Heading2Char"/>
+        </w:rPr>
+        <w:t>Dia</w:t>
+      </w:r>
+      <w:proofErr w:type="spellEnd"/>
+      <w:r>
+        <w:rPr>
+          <w:rStyle w:val="Heading2Char"/>
+        </w:rPr>
+        <w:t xml:space="preserve"> of Venezuela</w:t>
+      </w:r>
+      <w:r>
+        <w:rPr>
+          <w:rStyle w:val="Heading2Char"/>
+        </w:rPr>
+        <w:br/>
+        <w:t>by – Aryan Srivastava</w:t>
       </w:r>
     </w:p>
     <w:p>
-      <w:proofErr w:type="spellStart"/>
-      <w:r>
-        <w:rPr>
-          <w:rStyle w:val="Heading2Char"/>
-        </w:rPr>
-        <w:t>Dia</w:t>
-      </w:r>
-      <w:proofErr w:type="spellEnd"/>
-      <w:r>
-        <w:rPr>
-          <w:rStyle w:val="Heading2Char"/>
-        </w:rPr>
-        <w:t xml:space="preserve"> </w:t>
-      </w:r>
-      <w:proofErr w:type="spellStart"/>
-      <w:r>
-        <w:rPr>
-          <w:rStyle w:val="Heading2Char"/>
-        </w:rPr>
-        <w:t>Dia</w:t>
-      </w:r>
-      <w:proofErr w:type="spellEnd"/>
-      <w:r>
-        <w:rPr>
-          <w:rStyle w:val="Heading2Char"/>
-        </w:rPr>
-        <w:t xml:space="preserve"> Business Model.</w:t>
-      </w:r>
-      <w:r>
-        <w:br/>
-        <w:t xml:space="preserve">Before </w:t>
-      </w:r>
-      <w:proofErr w:type="spellStart"/>
-      <w:r>
-        <w:t>Dia</w:t>
-      </w:r>
-      <w:proofErr w:type="spellEnd"/>
-      <w:r>
-        <w:t xml:space="preserve"> </w:t>
-      </w:r>
-      <w:proofErr w:type="spellStart"/>
-      <w:r>
-        <w:t>Dia</w:t>
-      </w:r>
-      <w:proofErr w:type="spellEnd"/>
-      <w:r>
-        <w:t xml:space="preserve"> -</w:t>
-      </w:r>
-      <w:r>
-        <w:br/>
-        <w:t xml:space="preserve">1. More than 80% of Venezuelan population ended up buying groceries from a street vendor, a Bodega or a </w:t>
-      </w:r>
-      <w:proofErr w:type="spellStart"/>
-      <w:r>
-        <w:t>Changarro</w:t>
-      </w:r>
-      <w:proofErr w:type="spellEnd"/>
-      <w:r>
-        <w:t xml:space="preserve"> – A small store near house meant to serve majority of daily needs, despite the existence of super markets.</w:t>
-      </w:r>
-      <w:r>
-        <w:br/>
-        <w:t xml:space="preserve">2. Super markets were one way stops for daily needs </w:t>
-      </w:r>
-      <w:r>
-        <w:t>of</w:t>
-      </w:r>
-      <w:r>
-        <w:t xml:space="preserve"> people with stable income, but people at the base of the pyramid could only have access to </w:t>
-      </w:r>
-      <w:r>
-        <w:t>super markets once or twice a month.</w:t>
-      </w:r>
-      <w:r>
-        <w:br/>
-      </w:r>
-      <w:r>
-        <w:rPr>
-          <w:i/>
-          <w:iCs/>
-        </w:rPr>
-        <w:t xml:space="preserve">Combination of the convenience of a Bodega with the efficiency of a super market gave birth to </w:t>
-      </w:r>
-      <w:proofErr w:type="spellStart"/>
-      <w:r>
-        <w:rPr>
-          <w:i/>
-          <w:iCs/>
-        </w:rPr>
-        <w:t>Dia</w:t>
-      </w:r>
-      <w:proofErr w:type="spellEnd"/>
-      <w:r>
-        <w:rPr>
-          <w:i/>
-          <w:iCs/>
-        </w:rPr>
-        <w:t xml:space="preserve"> Dia.</w:t>
-      </w:r>
-      <w:r>
-        <w:rPr>
-          <w:i/>
-          <w:iCs/>
-        </w:rPr>
-        <w:br/>
-        <w:t xml:space="preserve">a.) </w:t>
-      </w:r>
-      <w:proofErr w:type="spellStart"/>
-      <w:r>
-        <w:rPr>
-          <w:i/>
-          <w:iCs/>
-        </w:rPr>
-        <w:t>Dia</w:t>
-      </w:r>
-      <w:proofErr w:type="spellEnd"/>
-      <w:r>
-        <w:rPr>
-          <w:i/>
-          <w:iCs/>
-        </w:rPr>
-        <w:t xml:space="preserve"> </w:t>
-      </w:r>
-      <w:proofErr w:type="spellStart"/>
-      <w:r>
-        <w:rPr>
-          <w:i/>
-          <w:iCs/>
-        </w:rPr>
-        <w:t>Dia</w:t>
-      </w:r>
-      <w:proofErr w:type="spellEnd"/>
-      <w:r>
-        <w:rPr>
-          <w:i/>
-          <w:iCs/>
-        </w:rPr>
-        <w:t xml:space="preserve"> has the proximity of a local store</w:t>
-      </w:r>
-      <w:r>
-        <w:rPr>
-          <w:i/>
-          <w:iCs/>
-        </w:rPr>
-        <w:br/>
-        <w:t xml:space="preserve">b.) A </w:t>
-      </w:r>
-      <w:proofErr w:type="spellStart"/>
-      <w:r>
-        <w:rPr>
-          <w:i/>
-          <w:iCs/>
-        </w:rPr>
-        <w:t>Dia</w:t>
-      </w:r>
-      <w:proofErr w:type="spellEnd"/>
-      <w:r>
-        <w:rPr>
-          <w:i/>
-          <w:iCs/>
-        </w:rPr>
-        <w:t xml:space="preserve"> </w:t>
-      </w:r>
-      <w:proofErr w:type="spellStart"/>
-      <w:r>
-        <w:rPr>
-          <w:i/>
-          <w:iCs/>
-        </w:rPr>
-        <w:t>Dia</w:t>
-      </w:r>
-      <w:proofErr w:type="spellEnd"/>
-      <w:r>
-        <w:rPr>
-          <w:i/>
-          <w:iCs/>
-        </w:rPr>
-        <w:t xml:space="preserve"> manager is someone from the immediate community.</w:t>
-      </w:r>
-      <w:r>
-        <w:rPr>
-          <w:i/>
-          <w:iCs/>
-        </w:rPr>
-        <w:br/>
-        <w:t>c.) Super markets have aisles divided by categories</w:t>
-      </w:r>
-      <w:r>
-        <w:rPr>
-          <w:i/>
-          <w:iCs/>
-        </w:rPr>
-        <w:t xml:space="preserve">, </w:t>
-      </w:r>
-      <w:proofErr w:type="spellStart"/>
-      <w:r>
-        <w:rPr>
-          <w:i/>
-          <w:iCs/>
-        </w:rPr>
-        <w:t>Dia</w:t>
-      </w:r>
-      <w:proofErr w:type="spellEnd"/>
-      <w:r>
-        <w:rPr>
-          <w:i/>
-          <w:iCs/>
-        </w:rPr>
-        <w:t xml:space="preserve"> </w:t>
-      </w:r>
-      <w:proofErr w:type="spellStart"/>
-      <w:r>
-        <w:rPr>
-          <w:i/>
-          <w:iCs/>
-        </w:rPr>
-        <w:t>Dia</w:t>
-      </w:r>
-      <w:proofErr w:type="spellEnd"/>
-      <w:r>
-        <w:rPr>
-          <w:i/>
-          <w:iCs/>
-        </w:rPr>
-        <w:t xml:space="preserve"> has counters/assortments according to needs.</w:t>
-      </w:r>
-      <w:r>
-        <w:rPr>
-          <w:i/>
-          <w:iCs/>
-        </w:rPr>
-        <w:br/>
-      </w:r>
-      <w:r>
-        <w:t xml:space="preserve">3. Poor do not have the luxury of time, wastage of time roughly translates to them as a loss in daily income, therefore </w:t>
-      </w:r>
-      <w:proofErr w:type="spellStart"/>
-      <w:r>
-        <w:t>Dia</w:t>
-      </w:r>
-      <w:proofErr w:type="spellEnd"/>
-      <w:r>
-        <w:t xml:space="preserve"> </w:t>
-      </w:r>
-      <w:proofErr w:type="spellStart"/>
-      <w:r>
-        <w:t>Dia</w:t>
-      </w:r>
-      <w:proofErr w:type="spellEnd"/>
-      <w:r>
-        <w:t xml:space="preserve"> stores are closer to the communities of people belonging to the base of the pyramid, generally in the most convenient location of the neighborhood.</w:t>
-      </w:r>
-      <w:r>
-        <w:br/>
-      </w:r>
-      <w:proofErr w:type="spellStart"/>
-      <w:r>
-        <w:t>Dia</w:t>
-      </w:r>
-      <w:proofErr w:type="spellEnd"/>
-      <w:r>
-        <w:t xml:space="preserve"> </w:t>
-      </w:r>
-      <w:proofErr w:type="spellStart"/>
-      <w:r>
-        <w:t>Dia</w:t>
-      </w:r>
-      <w:proofErr w:type="spellEnd"/>
-      <w:r>
-        <w:t xml:space="preserve"> translates to “day to day”.</w:t>
-      </w:r>
-      <w:r>
-        <w:br/>
-        <w:t xml:space="preserve">4. Prices are similar to supermarkets, the main attraction of </w:t>
-      </w:r>
-      <w:proofErr w:type="spellStart"/>
-      <w:r>
-        <w:t>Dia</w:t>
-      </w:r>
-      <w:proofErr w:type="spellEnd"/>
-      <w:r>
-        <w:t xml:space="preserve"> </w:t>
-      </w:r>
-      <w:proofErr w:type="spellStart"/>
-      <w:r>
-        <w:t>Dia</w:t>
-      </w:r>
-      <w:proofErr w:type="spellEnd"/>
-      <w:r>
-        <w:t xml:space="preserve"> is convenience. </w:t>
-      </w:r>
-      <w:proofErr w:type="spellStart"/>
-      <w:r>
-        <w:t>Dia</w:t>
-      </w:r>
-      <w:proofErr w:type="spellEnd"/>
-      <w:r>
-        <w:t xml:space="preserve"> </w:t>
-      </w:r>
-      <w:proofErr w:type="spellStart"/>
-      <w:r>
-        <w:t>Dia</w:t>
-      </w:r>
-      <w:proofErr w:type="spellEnd"/>
-      <w:r>
-        <w:t xml:space="preserve"> stores discourage the continuous struggle between high and low prices. Instead of engaging in discount practices, they have standardized the prices. </w:t>
-      </w:r>
-      <w:r>
-        <w:br/>
-      </w:r>
-      <w:r>
-        <w:br/>
-      </w:r>
-      <w:r>
-        <w:rPr>
-          <w:rStyle w:val="Heading2Char"/>
-        </w:rPr>
-        <w:t>Why don’t hard discounts work in developing economies?</w:t>
-      </w:r>
-      <w:r>
-        <w:br/>
-        <w:t>Hard discounts are usually provided at the cost of surplus hoarded throughout the year, therefore there is a</w:t>
-      </w:r>
-      <w:r>
-        <w:t>n</w:t>
-      </w:r>
-      <w:r>
-        <w:t xml:space="preserve"> unstable wave of high and low prices. The population belonging to the strata of </w:t>
-      </w:r>
-      <w:r>
-        <w:t xml:space="preserve">unstable income needs a fixed monthly budget to gauge the demands monthly or weekly. </w:t>
-      </w:r>
-      <w:r>
-        <w:br/>
-        <w:t>Hard discounts = low prices, the only way to have low prices is promotion of private labels. Private labels usually strike as spin-offs of famous brands. The risk factors associated with private labels overcome the lure of lower price for the people at the base of income pyramid. Money invested in private label items is</w:t>
-      </w:r>
-      <w:r>
-        <w:t xml:space="preserve"> </w:t>
-      </w:r>
-      <w:r>
-        <w:t>quite often,</w:t>
-      </w:r>
-      <w:r>
-        <w:t xml:space="preserve"> wasted,</w:t>
-      </w:r>
-      <w:r>
-        <w:t xml:space="preserve"> emerging customers need the security of fixed budget and trust factors. </w:t>
-      </w:r>
-      <w:r>
-        <w:br/>
-      </w:r>
-      <w:r>
-        <w:br/>
-      </w:r>
-      <w:r>
-        <w:rPr>
-          <w:rStyle w:val="Heading2Char"/>
-        </w:rPr>
-        <w:t>Starting a business in Emerging markets.</w:t>
-      </w:r>
-      <w:r>
-        <w:br/>
-        <w:t xml:space="preserve">The concept of venture capital, the concept of sweat equity and the concept of legal framework, are somewhat absent from the market structure of an emerging economy. Grocery retailing needs multiple stores, which in turn needs professional capital. </w:t>
-      </w:r>
-      <w:r>
-        <w:t>But the whole concept of professional capital doesn’t usually exist in a developing economy.</w:t>
-      </w:r>
-      <w:r>
-        <w:br/>
-        <w:t>So a question arises, how do you compensate for risk factors and how do you reward the upside?</w:t>
-      </w:r>
-      <w:r>
-        <w:br/>
-      </w:r>
-      <w:proofErr w:type="spellStart"/>
-      <w:r>
-        <w:t>Dia</w:t>
-      </w:r>
-      <w:proofErr w:type="spellEnd"/>
-      <w:r>
-        <w:t xml:space="preserve"> </w:t>
-      </w:r>
-      <w:proofErr w:type="spellStart"/>
-      <w:r>
-        <w:t>Dia</w:t>
-      </w:r>
-      <w:proofErr w:type="spellEnd"/>
-      <w:r>
-        <w:t xml:space="preserve"> raised $5m for 80% of the company that according to the founder “was doomed to fail”, as there was no equity to hire talent into the company. Thus, they created an option to buy half of the company at the original price.</w:t>
-      </w:r>
-      <w:r>
-        <w:br/>
-      </w:r>
-      <w:r>
-        <w:br/>
+      <w:pPr>
+        <w:rPr>
+          <w:rFonts w:asciiTheme="majorHAnsi" w:eastAsiaTheme="majorEastAsia" w:hAnsiTheme="majorHAnsi" w:cstheme="majorBidi"/>
+          <w:color w:val="2F5496" w:themeColor="accent1" w:themeShade="BF"/>
+          <w:sz w:val="26"/>
+          <w:szCs w:val="26"/>
+        </w:rPr>
+      </w:pPr>
+      <w:r>
+        <w:rPr>
+          <w:rStyle w:val="Heading2Char"/>
+        </w:rPr>
+        <w:br/>
+      </w:r>
+      <w:r>
+        <w:rPr>
+          <w:rStyle w:val="Heading2Char"/>
+        </w:rPr>
+        <w:t xml:space="preserve">What is </w:t>
+      </w:r>
+      <w:proofErr w:type="spellStart"/>
+      <w:r>
+        <w:rPr>
+          <w:rStyle w:val="Heading2Char"/>
+        </w:rPr>
+        <w:t>Dia</w:t>
+      </w:r>
+      <w:proofErr w:type="spellEnd"/>
+      <w:r>
+        <w:rPr>
+          <w:rStyle w:val="Heading2Char"/>
+        </w:rPr>
+        <w:t xml:space="preserve"> </w:t>
+      </w:r>
+      <w:proofErr w:type="spellStart"/>
+      <w:r>
+        <w:rPr>
+          <w:rStyle w:val="Heading2Char"/>
+        </w:rPr>
+        <w:t>Dia</w:t>
+      </w:r>
+      <w:proofErr w:type="spellEnd"/>
+      <w:r>
+        <w:rPr>
+          <w:rStyle w:val="Heading2Char"/>
+        </w:rPr>
+        <w:t>?</w:t>
+      </w:r>
+      <w:r>
+        <w:rPr>
+          <w:rStyle w:val="Heading2Char"/>
+        </w:rPr>
+        <w:br/>
+      </w:r>
+      <w:proofErr w:type="spellStart"/>
+      <w:r>
+        <w:t>Dia</w:t>
+      </w:r>
+      <w:proofErr w:type="spellEnd"/>
+      <w:r>
+        <w:t xml:space="preserve"> </w:t>
+      </w:r>
+      <w:proofErr w:type="spellStart"/>
+      <w:r>
+        <w:t>Dia</w:t>
+      </w:r>
+      <w:proofErr w:type="spellEnd"/>
+      <w:r>
+        <w:t xml:space="preserve"> </w:t>
+      </w:r>
+      <w:r>
+        <w:t>is</w:t>
+      </w:r>
+      <w:r>
+        <w:t xml:space="preserve"> a daily needs market chain founded by Jose </w:t>
+      </w:r>
+      <w:r>
+        <w:t xml:space="preserve">Vincente </w:t>
+      </w:r>
+      <w:proofErr w:type="spellStart"/>
+      <w:r>
+        <w:t>Aguerrellere</w:t>
+      </w:r>
+      <w:proofErr w:type="spellEnd"/>
+      <w:r>
+        <w:t>, to bring the efficiency of super markets to the base of income pyramid in Venezuela.</w:t>
       </w:r>
     </w:p>
     <w:p>
-      <w:r>
-        <w:rPr>
-          <w:rStyle w:val="Heading2Char"/>
-        </w:rPr>
+      <w:proofErr w:type="spellStart"/>
+      <w:r>
+        <w:rPr>
+          <w:rStyle w:val="Heading2Char"/>
+        </w:rPr>
+        <w:t>Dia</w:t>
+      </w:r>
+      <w:proofErr w:type="spellEnd"/>
+      <w:r>
+        <w:rPr>
+          <w:rStyle w:val="Heading2Char"/>
+        </w:rPr>
+        <w:t xml:space="preserve"> </w:t>
+      </w:r>
+      <w:proofErr w:type="spellStart"/>
+      <w:r>
+        <w:rPr>
+          <w:rStyle w:val="Heading2Char"/>
+        </w:rPr>
+        <w:t>Dia</w:t>
+      </w:r>
+      <w:proofErr w:type="spellEnd"/>
+      <w:r>
+        <w:rPr>
+          <w:rStyle w:val="Heading2Char"/>
+        </w:rPr>
+        <w:t xml:space="preserve"> Business Model.</w:t>
+      </w:r>
+      <w:r>
+        <w:br/>
+        <w:t xml:space="preserve">Before </w:t>
+      </w:r>
+      <w:proofErr w:type="spellStart"/>
+      <w:r>
+        <w:t>Dia</w:t>
+      </w:r>
+      <w:proofErr w:type="spellEnd"/>
+      <w:r>
+        <w:t xml:space="preserve"> </w:t>
+      </w:r>
+      <w:proofErr w:type="spellStart"/>
+      <w:r>
+        <w:t>Dia</w:t>
+      </w:r>
+      <w:proofErr w:type="spellEnd"/>
+      <w:r>
+        <w:t xml:space="preserve"> -</w:t>
+      </w:r>
+      <w:r>
+        <w:br/>
+        <w:t xml:space="preserve">1. More than 80% of Venezuelan population ended up buying groceries from a street vendor, a Bodega or a </w:t>
+      </w:r>
+      <w:proofErr w:type="spellStart"/>
+      <w:r>
+        <w:t>Changarro</w:t>
+      </w:r>
+      <w:proofErr w:type="spellEnd"/>
+      <w:r>
+        <w:t xml:space="preserve"> – A small store near house meant to serve majority of daily needs, despite the existence of super markets.</w:t>
+      </w:r>
+      <w:r>
+        <w:br/>
+        <w:t xml:space="preserve">2. Super markets were one way stops for daily needs </w:t>
+      </w:r>
+      <w:r>
+        <w:t>of</w:t>
+      </w:r>
+      <w:r>
+        <w:t xml:space="preserve"> people with stable income, but people at the base of the pyramid could only have access to </w:t>
+      </w:r>
+      <w:r>
+        <w:t>super markets once or twice a month.</w:t>
+      </w:r>
+      <w:r>
+        <w:br/>
+      </w:r>
+      <w:r>
+        <w:rPr>
+          <w:i/>
+          <w:iCs/>
+        </w:rPr>
+        <w:t xml:space="preserve">Combination of the convenience of a Bodega with the efficiency of a super market gave birth to </w:t>
+      </w:r>
+      <w:proofErr w:type="spellStart"/>
+      <w:r>
+        <w:rPr>
+          <w:i/>
+          <w:iCs/>
+        </w:rPr>
+        <w:t>Dia</w:t>
+      </w:r>
+      <w:proofErr w:type="spellEnd"/>
+      <w:r>
+        <w:rPr>
+          <w:i/>
+          <w:iCs/>
+        </w:rPr>
+        <w:t xml:space="preserve"> Dia.</w:t>
+      </w:r>
+      <w:r>
+        <w:rPr>
+          <w:i/>
+          <w:iCs/>
+        </w:rPr>
+        <w:br/>
+        <w:t xml:space="preserve">a.) </w:t>
+      </w:r>
+      <w:proofErr w:type="spellStart"/>
+      <w:r>
+        <w:rPr>
+          <w:i/>
+          <w:iCs/>
+        </w:rPr>
+        <w:t>Dia</w:t>
+      </w:r>
+      <w:proofErr w:type="spellEnd"/>
+      <w:r>
+        <w:rPr>
+          <w:i/>
+          <w:iCs/>
+        </w:rPr>
+        <w:t xml:space="preserve"> </w:t>
+      </w:r>
+      <w:proofErr w:type="spellStart"/>
+      <w:r>
+        <w:rPr>
+          <w:i/>
+          <w:iCs/>
+        </w:rPr>
+        <w:t>Dia</w:t>
+      </w:r>
+      <w:proofErr w:type="spellEnd"/>
+      <w:r>
+        <w:rPr>
+          <w:i/>
+          <w:iCs/>
+        </w:rPr>
+        <w:t xml:space="preserve"> has the proximity of a local store</w:t>
+      </w:r>
+      <w:r>
+        <w:rPr>
+          <w:i/>
+          <w:iCs/>
+        </w:rPr>
+        <w:br/>
+        <w:t xml:space="preserve">b.) A </w:t>
+      </w:r>
+      <w:proofErr w:type="spellStart"/>
+      <w:r>
+        <w:rPr>
+          <w:i/>
+          <w:iCs/>
+        </w:rPr>
+        <w:t>Dia</w:t>
+      </w:r>
+      <w:proofErr w:type="spellEnd"/>
+      <w:r>
+        <w:rPr>
+          <w:i/>
+          <w:iCs/>
+        </w:rPr>
+        <w:t xml:space="preserve"> </w:t>
+      </w:r>
+      <w:proofErr w:type="spellStart"/>
+      <w:r>
+        <w:rPr>
+          <w:i/>
+          <w:iCs/>
+        </w:rPr>
+        <w:t>Dia</w:t>
+      </w:r>
+      <w:proofErr w:type="spellEnd"/>
+      <w:r>
+        <w:rPr>
+          <w:i/>
+          <w:iCs/>
+        </w:rPr>
+        <w:t xml:space="preserve"> manager is someone from the immediate community.</w:t>
+      </w:r>
+      <w:r>
+        <w:rPr>
+          <w:i/>
+          <w:iCs/>
+        </w:rPr>
+        <w:br/>
+        <w:t>c.) Super markets have aisles divided by categories</w:t>
+      </w:r>
+      <w:r>
+        <w:rPr>
+          <w:i/>
+          <w:iCs/>
+        </w:rPr>
+        <w:t xml:space="preserve">, </w:t>
+      </w:r>
+      <w:proofErr w:type="spellStart"/>
+      <w:r>
+        <w:rPr>
+          <w:i/>
+          <w:iCs/>
+        </w:rPr>
+        <w:t>Dia</w:t>
+      </w:r>
+      <w:proofErr w:type="spellEnd"/>
+      <w:r>
+        <w:rPr>
+          <w:i/>
+          <w:iCs/>
+        </w:rPr>
+        <w:t xml:space="preserve"> </w:t>
+      </w:r>
+      <w:proofErr w:type="spellStart"/>
+      <w:r>
+        <w:rPr>
+          <w:i/>
+          <w:iCs/>
+        </w:rPr>
+        <w:t>Dia</w:t>
+      </w:r>
+      <w:proofErr w:type="spellEnd"/>
+      <w:r>
+        <w:rPr>
+          <w:i/>
+          <w:iCs/>
+        </w:rPr>
+        <w:t xml:space="preserve"> has counters/assortments according to needs.</w:t>
+      </w:r>
+      <w:r>
+        <w:rPr>
+          <w:i/>
+          <w:iCs/>
+        </w:rPr>
+        <w:br/>
+      </w:r>
+      <w:r>
+        <w:t xml:space="preserve">3. Poor do not have the luxury of time, wastage of time roughly translates to them as a loss in daily income, therefore </w:t>
+      </w:r>
+      <w:proofErr w:type="spellStart"/>
+      <w:r>
+        <w:t>Dia</w:t>
+      </w:r>
+      <w:proofErr w:type="spellEnd"/>
+      <w:r>
+        <w:t xml:space="preserve"> </w:t>
+      </w:r>
+      <w:proofErr w:type="spellStart"/>
+      <w:r>
+        <w:t>Dia</w:t>
+      </w:r>
+      <w:proofErr w:type="spellEnd"/>
+      <w:r>
+        <w:t xml:space="preserve"> stores are closer to the communities of people belonging to the base of the pyramid, generally in the most convenient location of the neighborhood.</w:t>
+      </w:r>
+      <w:r>
+        <w:br/>
+      </w:r>
+      <w:proofErr w:type="spellStart"/>
+      <w:r>
+        <w:t>Dia</w:t>
+      </w:r>
+      <w:proofErr w:type="spellEnd"/>
+      <w:r>
+        <w:t xml:space="preserve"> </w:t>
+      </w:r>
+      <w:proofErr w:type="spellStart"/>
+      <w:r>
+        <w:t>Dia</w:t>
+      </w:r>
+      <w:proofErr w:type="spellEnd"/>
+      <w:r>
+        <w:t xml:space="preserve"> translates to “day to day”.</w:t>
+      </w:r>
+      <w:r>
+        <w:br/>
+        <w:t xml:space="preserve">4. Prices are similar to supermarkets, the main attraction of </w:t>
+      </w:r>
+      <w:proofErr w:type="spellStart"/>
+      <w:r>
+        <w:t>Dia</w:t>
+      </w:r>
+      <w:proofErr w:type="spellEnd"/>
+      <w:r>
+        <w:t xml:space="preserve"> </w:t>
+      </w:r>
+      <w:proofErr w:type="spellStart"/>
+      <w:r>
+        <w:t>Dia</w:t>
+      </w:r>
+      <w:proofErr w:type="spellEnd"/>
+      <w:r>
+        <w:t xml:space="preserve"> is convenience. </w:t>
+      </w:r>
+      <w:proofErr w:type="spellStart"/>
+      <w:r>
+        <w:t>Dia</w:t>
+      </w:r>
+      <w:proofErr w:type="spellEnd"/>
+      <w:r>
+        <w:t xml:space="preserve"> </w:t>
+      </w:r>
+      <w:proofErr w:type="spellStart"/>
+      <w:r>
+        <w:t>Dia</w:t>
+      </w:r>
+      <w:proofErr w:type="spellEnd"/>
+      <w:r>
+        <w:t xml:space="preserve"> stores discourage the continuous struggle between high and low prices. Instead of engaging in discount practices, they have standardized the prices. </w:t>
+      </w:r>
+      <w:r>
+        <w:br/>
+      </w:r>
+      <w:r>
+        <w:br/>
+      </w:r>
+      <w:r>
+        <w:rPr>
+          <w:rStyle w:val="Heading2Char"/>
+        </w:rPr>
+        <w:t>Why don’t hard discounts work in developing economies?</w:t>
+      </w:r>
+      <w:r>
+        <w:br/>
+        <w:t>Hard discounts are usually provided at the cost of surplus hoarded throughout the year, therefore there is a</w:t>
+      </w:r>
+      <w:r>
+        <w:t>n</w:t>
+      </w:r>
+      <w:r>
+        <w:t xml:space="preserve"> unstable wave of high and low prices. The population belonging to the strata of </w:t>
+      </w:r>
+      <w:r>
+        <w:t xml:space="preserve">unstable income needs a fixed monthly budget to gauge the demands monthly or weekly. </w:t>
+      </w:r>
+      <w:r>
+        <w:br/>
+        <w:t>Hard discounts = low prices, the only way to have low prices is promotion of private labels. Private labels usually strike as spin-offs of famous brands. The risk factors associated with private labels overcome the lure of lower price for the people at the base of income pyramid. Money invested in private label items is</w:t>
+      </w:r>
+      <w:r>
+        <w:t xml:space="preserve"> </w:t>
+      </w:r>
+      <w:r>
+        <w:t>quite often,</w:t>
+      </w:r>
+      <w:r>
+        <w:t xml:space="preserve"> wasted,</w:t>
+      </w:r>
+      <w:r>
+        <w:t xml:space="preserve"> emerging customers need the security of fixed budget and trust factors. </w:t>
+      </w:r>
+      <w:r>
+        <w:br/>
+      </w:r>
+      <w:r>
+        <w:br/>
+      </w:r>
+      <w:r>
+        <w:rPr>
+          <w:rStyle w:val="Heading2Char"/>
+        </w:rPr>
+        <w:t>Starting a business in Emerging markets.</w:t>
+      </w:r>
+      <w:r>
+        <w:br/>
+        <w:t xml:space="preserve">The concept of venture capital, the concept of sweat equity and the concept of legal framework, are somewhat absent from the market structure of an emerging economy. Grocery retailing needs multiple stores, which in turn needs professional capital. </w:t>
+      </w:r>
+      <w:r>
+        <w:t>But the whole concept of professional capital doesn’t usually exist in a developing economy.</w:t>
+      </w:r>
+      <w:r>
+        <w:br/>
+        <w:t>So a question arises, how do you compensate for risk factors and how do you reward the upside?</w:t>
+      </w:r>
+      <w:r>
+        <w:br/>
+      </w:r>
+      <w:proofErr w:type="spellStart"/>
+      <w:r>
+        <w:t>Dia</w:t>
+      </w:r>
+      <w:proofErr w:type="spellEnd"/>
+      <w:r>
+        <w:t xml:space="preserve"> </w:t>
+      </w:r>
+      <w:proofErr w:type="spellStart"/>
+      <w:r>
+        <w:t>Dia</w:t>
+      </w:r>
+      <w:proofErr w:type="spellEnd"/>
+      <w:r>
+        <w:t xml:space="preserve"> raised $5m for 80% of the company that according to the founder “was doomed to fail”, as there </w:t>
+      </w:r>
+      <w:r>
         <w:lastRenderedPageBreak/>
+        <w:t>was no equity to hire talent into the company. Thus, they created an option to buy half of the company at the original price.</w:t>
+      </w:r>
+      <w:r>
+        <w:br/>
+      </w:r>
+      <w:r>
+        <w:br/>
+      </w:r>
+    </w:p>
+    <w:p>
+      <w:r>
+        <w:rPr>
+          <w:rStyle w:val="Heading2Char"/>
+        </w:rPr>
         <w:t xml:space="preserve">Emergence of </w:t>
       </w:r>
       <w:proofErr w:type="spellStart"/>
@@ -853,7 +918,11 @@
       </w:r>
       <w:proofErr w:type="spellEnd"/>
       <w:r>
-        <w:t xml:space="preserve"> was evident. Venezuela at the time was facing a period of scarcity, </w:t>
+        <w:t xml:space="preserve"> was evident. Venezuela at the time was facing a period </w:t>
+      </w:r>
+      <w:r>
+        <w:lastRenderedPageBreak/>
+        <w:t xml:space="preserve">of scarcity, </w:t>
       </w:r>
       <w:proofErr w:type="spellStart"/>
       <w:r>
@@ -899,11 +968,7 @@
       </w:r>
       <w:proofErr w:type="spellEnd"/>
       <w:r>
-        <w:t xml:space="preserve">. After an elongated period of struggle, involving a push from the community to release the </w:t>
-      </w:r>
-      <w:r>
-        <w:lastRenderedPageBreak/>
-        <w:t xml:space="preserve">employees and the president, communities pressured the government to bring </w:t>
+        <w:t xml:space="preserve">. After an elongated period of struggle, involving a push from the community to release the employees and the president, communities pressured the government to bring </w:t>
       </w:r>
       <w:proofErr w:type="spellStart"/>
       <w:r>
@@ -1070,6 +1135,7 @@
     <w:lsdException w:name="HTML Sample" w:semiHidden="1" w:unhideWhenUsed="1"/>
     <w:lsdException w:name="HTML Typewriter" w:semiHidden="1" w:unhideWhenUsed="1"/>
     <w:lsdException w:name="HTML Variable" w:semiHidden="1" w:unhideWhenUsed="1"/>
+    <w:lsdException w:name="Normal Table" w:semiHidden="1" w:unhideWhenUsed="1"/>
     <w:lsdException w:name="annotation subject" w:semiHidden="1" w:unhideWhenUsed="1"/>
     <w:lsdException w:name="No List" w:semiHidden="1" w:unhideWhenUsed="1"/>
     <w:lsdException w:name="Outline List 1" w:semiHidden="1" w:unhideWhenUsed="1"/>
@@ -1116,8 +1182,10 @@
     <w:lsdException w:name="Table Subtle 2" w:semiHidden="1" w:unhideWhenUsed="1"/>
     <w:lsdException w:name="Table Web 1" w:semiHidden="1" w:unhideWhenUsed="1"/>
     <w:lsdException w:name="Table Web 2" w:semiHidden="1" w:unhideWhenUsed="1"/>
+    <w:lsdException w:name="Table Web 3" w:semiHidden="1" w:unhideWhenUsed="1"/>
     <w:lsdException w:name="Balloon Text" w:semiHidden="1" w:unhideWhenUsed="1"/>
     <w:lsdException w:name="Table Grid" w:uiPriority="39"/>
+    <w:lsdException w:name="Table Theme" w:semiHidden="1" w:unhideWhenUsed="1"/>
     <w:lsdException w:name="Placeholder Text" w:semiHidden="1"/>
     <w:lsdException w:name="No Spacing" w:uiPriority="1" w:qFormat="1"/>
     <w:lsdException w:name="Light Shading" w:uiPriority="60"/>
@@ -1368,6 +1436,7 @@
   <w:style w:type="character" w:default="1" w:styleId="DefaultParagraphFont">
     <w:name w:val="Default Paragraph Font"/>
     <w:uiPriority w:val="1"/>
+    <w:semiHidden/>
     <w:unhideWhenUsed/>
   </w:style>
   <w:style w:type="table" w:default="1" w:styleId="TableNormal">
